--- a/Automatización de instancias DIAN-FE.docx
+++ b/Automatización de instancias DIAN-FE.docx
@@ -1,8 +1,11 @@
 
 <file path=word/document.xml><?xml version="1.0" encoding="utf-8"?>
-<w:document xmlns:wpc="http://schemas.microsoft.com/office/word/2010/wordprocessingCanvas" xmlns:cx="http://schemas.microsoft.com/office/drawing/2014/chartex" xmlns:cx1="http://schemas.microsoft.com/office/drawing/2015/9/8/chartex" xmlns:cx2="http://schemas.microsoft.com/office/drawing/2015/10/21/chartex" xmlns:cx3="http://schemas.microsoft.com/office/drawing/2016/5/9/chartex" xmlns:cx4="http://schemas.microsoft.com/office/drawing/2016/5/10/chartex" xmlns:cx5="http://schemas.microsoft.com/office/drawing/2016/5/11/chartex" xmlns:cx6="http://schemas.microsoft.com/office/drawing/2016/5/12/chartex" xmlns:cx7="http://schemas.microsoft.com/office/drawing/2016/5/13/chartex" xmlns:cx8="http://schemas.microsoft.com/office/drawing/2016/5/14/chartex" xmlns:mc="http://schemas.openxmlformats.org/markup-compatibility/2006" xmlns:aink="http://schemas.microsoft.com/office/drawing/2016/ink" xmlns:am3d="http://schemas.microsoft.com/office/drawing/2017/model3d" xmlns:o="urn:schemas-microsoft-com:office:office" xmlns:oel="http://schemas.microsoft.com/office/2019/extlst" xmlns:r="http://schemas.openxmlformats.org/officeDocument/2006/relationships" xmlns:m="http://schemas.openxmlformats.org/officeDocument/2006/math" xmlns:v="urn:schemas-microsoft-com:vml" xmlns:wp14="http://schemas.microsoft.com/office/word/2010/wordprocessingDrawing" xmlns:wp="http://schemas.openxmlformats.org/drawingml/2006/wordprocessingDrawing" xmlns:w10="urn:schemas-microsoft-com:office:word" xmlns:w="http://schemas.openxmlformats.org/wordprocessingml/2006/main" xmlns:w14="http://schemas.microsoft.com/office/word/2010/wordml" xmlns:w15="http://schemas.microsoft.com/office/word/2012/wordml" xmlns:w16cex="http://schemas.microsoft.com/office/word/2018/wordml/cex" xmlns:w16cid="http://schemas.microsoft.com/office/word/2016/wordml/cid" xmlns:w16="http://schemas.microsoft.com/office/word/2018/wordml" xmlns:w16du="http://schemas.microsoft.com/office/word/2023/wordml/word16du" xmlns:w16sdtdh="http://schemas.microsoft.com/office/word/2020/wordml/sdtdatahash" xmlns:w16sdtfl="http://schemas.microsoft.com/office/word/2024/wordml/sdtformatlock" xmlns:w16se="http://schemas.microsoft.com/office/word/2015/wordml/symex" xmlns:wpg="http://schemas.microsoft.com/office/word/2010/wordprocessingGroup" xmlns:wpi="http://schemas.microsoft.com/office/word/2010/wordprocessingInk" xmlns:wne="http://schemas.microsoft.com/office/word/2006/wordml" xmlns:wps="http://schemas.microsoft.com/office/word/2010/wordprocessingShape" xmlns:a="http://schemas.openxmlformats.org/drawingml/2006/main" xmlns:pic="http://schemas.openxmlformats.org/drawingml/2006/picture" xmlns:a14="http://schemas.microsoft.com/office/drawing/2010/main" mc:Ignorable="w14 w15 w16se w16cid w16 w16cex w16sdtdh w16sdtfl w16du wp14">
+<w:document xmlns:wpc="http://schemas.microsoft.com/office/word/2010/wordprocessingCanvas" xmlns:cx="http://schemas.microsoft.com/office/drawing/2014/chartex" xmlns:cx1="http://schemas.microsoft.com/office/drawing/2015/9/8/chartex" xmlns:cx2="http://schemas.microsoft.com/office/drawing/2015/10/21/chartex" xmlns:cx3="http://schemas.microsoft.com/office/drawing/2016/5/9/chartex" xmlns:cx4="http://schemas.microsoft.com/office/drawing/2016/5/10/chartex" xmlns:cx5="http://schemas.microsoft.com/office/drawing/2016/5/11/chartex" xmlns:cx6="http://schemas.microsoft.com/office/drawing/2016/5/12/chartex" xmlns:cx7="http://schemas.microsoft.com/office/drawing/2016/5/13/chartex" xmlns:cx8="http://schemas.microsoft.com/office/drawing/2016/5/14/chartex" xmlns:mc="http://schemas.openxmlformats.org/markup-compatibility/2006" xmlns:aink="http://schemas.microsoft.com/office/drawing/2016/ink" xmlns:am3d="http://schemas.microsoft.com/office/drawing/2017/model3d" xmlns:o="urn:schemas-microsoft-com:office:office" xmlns:oel="http://schemas.microsoft.com/office/2019/extlst" xmlns:r="http://schemas.openxmlformats.org/officeDocument/2006/relationships" xmlns:m="http://schemas.openxmlformats.org/officeDocument/2006/math" xmlns:v="urn:schemas-microsoft-com:vml" xmlns:wp14="http://schemas.microsoft.com/office/word/2010/wordprocessingDrawing" xmlns:wp="http://schemas.openxmlformats.org/drawingml/2006/wordprocessingDrawing" xmlns:w10="urn:schemas-microsoft-com:office:word" xmlns:w="http://schemas.openxmlformats.org/wordprocessingml/2006/main" xmlns:w14="http://schemas.microsoft.com/office/word/2010/wordml" xmlns:w15="http://schemas.microsoft.com/office/word/2012/wordml" xmlns:w16cex="http://schemas.microsoft.com/office/word/2018/wordml/cex" xmlns:w16cid="http://schemas.microsoft.com/office/word/2016/wordml/cid" xmlns:w16="http://schemas.microsoft.com/office/word/2018/wordml" xmlns:w16du="http://schemas.microsoft.com/office/word/2023/wordml/word16du" xmlns:w16sdtdh="http://schemas.microsoft.com/office/word/2020/wordml/sdtdatahash" xmlns:w16sdtfl="http://schemas.microsoft.com/office/word/2024/wordml/sdtformatlock" xmlns:w16se="http://schemas.microsoft.com/office/word/2015/wordml/symex" xmlns:wpg="http://schemas.microsoft.com/office/word/2010/wordprocessingGroup" xmlns:wpi="http://schemas.microsoft.com/office/word/2010/wordprocessingInk" xmlns:wne="http://schemas.microsoft.com/office/word/2006/wordml" xmlns:wps="http://schemas.microsoft.com/office/word/2010/wordprocessingShape" mc:Ignorable="w14 w15 w16se w16cid w16 w16cex w16sdtdh w16sdtfl w16du wp14">
   <w:body>
     <w:p>
+      <w:pPr>
+        <w:jc w:val="both"/>
+      </w:pPr>
       <w:r>
         <w:t xml:space="preserve">Entendiendo la problemática relacionada con los altos tiempos de respuesta en algunos de los componentes principales del servicio de factura electrónica, que anteriormente requerían el reinicio manual de instancias por parte del equipo de </w:t>
       </w:r>
@@ -16,6 +19,9 @@
       </w:r>
     </w:p>
     <w:p>
+      <w:pPr>
+        <w:jc w:val="both"/>
+      </w:pPr>
       <w:r>
         <w:t xml:space="preserve">Desde el 4 hasta hoy, 9 de septiembre, el equipo de </w:t>
       </w:r>
@@ -29,6 +35,9 @@
       </w:r>
     </w:p>
     <w:p>
+      <w:pPr>
+        <w:jc w:val="both"/>
+      </w:pPr>
       <w:r>
         <w:t>El proceso de automatización funciona de la siguiente manera: la alerta dispara un </w:t>
       </w:r>
@@ -103,7 +112,7 @@
                     </pic:cNvPicPr>
                   </pic:nvPicPr>
                   <pic:blipFill>
-                    <a:blip r:embed="rId5">
+                    <a:blip r:embed="rId8">
                       <a:extLst>
                         <a:ext uri="{28A0092B-C50C-407E-A947-70E740481C1C}">
                           <a14:useLocalDpi xmlns:a14="http://schemas.microsoft.com/office/drawing/2010/main" val="0"/>
@@ -213,7 +222,7 @@
                     </pic:cNvPicPr>
                   </pic:nvPicPr>
                   <pic:blipFill>
-                    <a:blip r:embed="rId6">
+                    <a:blip r:embed="rId9">
                       <a:extLst>
                         <a:ext uri="{28A0092B-C50C-407E-A947-70E740481C1C}">
                           <a14:useLocalDpi xmlns:a14="http://schemas.microsoft.com/office/drawing/2010/main" val="0"/>
@@ -294,7 +303,7 @@
                     </pic:cNvPicPr>
                   </pic:nvPicPr>
                   <pic:blipFill>
-                    <a:blip r:embed="rId7">
+                    <a:blip r:embed="rId10">
                       <a:extLst>
                         <a:ext uri="{28A0092B-C50C-407E-A947-70E740481C1C}">
                           <a14:useLocalDpi xmlns:a14="http://schemas.microsoft.com/office/drawing/2010/main" val="0"/>
@@ -391,7 +400,7 @@
                     </pic:cNvPicPr>
                   </pic:nvPicPr>
                   <pic:blipFill>
-                    <a:blip r:embed="rId8">
+                    <a:blip r:embed="rId11">
                       <a:extLst>
                         <a:ext uri="{28A0092B-C50C-407E-A947-70E740481C1C}">
                           <a14:useLocalDpi xmlns:a14="http://schemas.microsoft.com/office/drawing/2010/main" val="0"/>
@@ -461,7 +470,7 @@
                     </pic:cNvPicPr>
                   </pic:nvPicPr>
                   <pic:blipFill>
-                    <a:blip r:embed="rId9">
+                    <a:blip r:embed="rId12">
                       <a:extLst>
                         <a:ext uri="{28A0092B-C50C-407E-A947-70E740481C1C}">
                           <a14:useLocalDpi xmlns:a14="http://schemas.microsoft.com/office/drawing/2010/main" val="0"/>
@@ -493,58 +502,8 @@
         </w:drawing>
       </w:r>
     </w:p>
-    <w:p/>
-    <w:p/>
-    <w:p>
-      <w:r>
-        <w:t xml:space="preserve">Repositorio </w:t>
-      </w:r>
-      <w:proofErr w:type="spellStart"/>
-      <w:r>
-        <w:t>git</w:t>
-      </w:r>
-      <w:proofErr w:type="spellEnd"/>
-      <w:r>
-        <w:t xml:space="preserve"> código fuente de implementaciones:</w:t>
-      </w:r>
-    </w:p>
-    <w:p>
-      <w:pPr>
-        <w:rPr>
-          <w:b/>
-          <w:bCs/>
-          <w:lang w:val="en-US"/>
-        </w:rPr>
-      </w:pPr>
-      <w:proofErr w:type="spellStart"/>
-      <w:r>
-        <w:rPr>
-          <w:b/>
-          <w:bCs/>
-          <w:lang w:val="en-US"/>
-        </w:rPr>
-        <w:t>dian_azure_fe_automation_reset_instance_app</w:t>
-      </w:r>
-      <w:proofErr w:type="spellEnd"/>
-    </w:p>
-    <w:p w14:noSpellErr="1">
-      <w:pPr>
-        <w:rPr>
-          <w:lang w:val="en-US"/>
-        </w:rPr>
-      </w:pPr>
-      <w:hyperlink r:id="Re8966bf523e64987">
-        <w:r>
-          <w:rPr>
-            <w:rStyle w:val="Hipervnculo"/>
-            <w:lang w:val="en-US"/>
-          </w:rPr>
-          <w:t>https://diancolombiadevteam@dev.azure.com/diancolombiadevteam/IaC_Kyndryl/_git/dian_azure_fe_automation_reset_instance_appservice</w:t>
-        </w:r>
-      </w:hyperlink>
-    </w:p>
     <w:sectPr>
-      <w:pgSz w:w="12240" w:h="15840" w:orient="portrait"/>
+      <w:pgSz w:w="12240" w:h="15840"/>
       <w:pgMar w:top="1440" w:right="1440" w:bottom="1440" w:left="1440" w:header="708" w:footer="708" w:gutter="0"/>
       <w:cols w:space="708"/>
       <w:docGrid w:linePitch="360"/>
@@ -571,7 +530,7 @@
         <w:ind w:left="720" w:hanging="360"/>
       </w:pPr>
       <w:rPr>
-        <w:rFonts w:hint="default" w:ascii="Symbol" w:hAnsi="Symbol"/>
+        <w:rFonts w:ascii="Symbol" w:hAnsi="Symbol" w:hint="default"/>
         <w:sz w:val="20"/>
       </w:rPr>
     </w:lvl>
@@ -587,7 +546,7 @@
         <w:ind w:left="1440" w:hanging="360"/>
       </w:pPr>
       <w:rPr>
-        <w:rFonts w:hint="default" w:ascii="Symbol" w:hAnsi="Symbol"/>
+        <w:rFonts w:ascii="Symbol" w:hAnsi="Symbol" w:hint="default"/>
         <w:sz w:val="20"/>
       </w:rPr>
     </w:lvl>
@@ -603,7 +562,7 @@
         <w:ind w:left="2160" w:hanging="360"/>
       </w:pPr>
       <w:rPr>
-        <w:rFonts w:hint="default" w:ascii="Symbol" w:hAnsi="Symbol"/>
+        <w:rFonts w:ascii="Symbol" w:hAnsi="Symbol" w:hint="default"/>
         <w:sz w:val="20"/>
       </w:rPr>
     </w:lvl>
@@ -619,7 +578,7 @@
         <w:ind w:left="2880" w:hanging="360"/>
       </w:pPr>
       <w:rPr>
-        <w:rFonts w:hint="default" w:ascii="Symbol" w:hAnsi="Symbol"/>
+        <w:rFonts w:ascii="Symbol" w:hAnsi="Symbol" w:hint="default"/>
         <w:sz w:val="20"/>
       </w:rPr>
     </w:lvl>
@@ -635,7 +594,7 @@
         <w:ind w:left="3600" w:hanging="360"/>
       </w:pPr>
       <w:rPr>
-        <w:rFonts w:hint="default" w:ascii="Symbol" w:hAnsi="Symbol"/>
+        <w:rFonts w:ascii="Symbol" w:hAnsi="Symbol" w:hint="default"/>
         <w:sz w:val="20"/>
       </w:rPr>
     </w:lvl>
@@ -651,7 +610,7 @@
         <w:ind w:left="4320" w:hanging="360"/>
       </w:pPr>
       <w:rPr>
-        <w:rFonts w:hint="default" w:ascii="Symbol" w:hAnsi="Symbol"/>
+        <w:rFonts w:ascii="Symbol" w:hAnsi="Symbol" w:hint="default"/>
         <w:sz w:val="20"/>
       </w:rPr>
     </w:lvl>
@@ -667,7 +626,7 @@
         <w:ind w:left="5040" w:hanging="360"/>
       </w:pPr>
       <w:rPr>
-        <w:rFonts w:hint="default" w:ascii="Symbol" w:hAnsi="Symbol"/>
+        <w:rFonts w:ascii="Symbol" w:hAnsi="Symbol" w:hint="default"/>
         <w:sz w:val="20"/>
       </w:rPr>
     </w:lvl>
@@ -683,7 +642,7 @@
         <w:ind w:left="5760" w:hanging="360"/>
       </w:pPr>
       <w:rPr>
-        <w:rFonts w:hint="default" w:ascii="Symbol" w:hAnsi="Symbol"/>
+        <w:rFonts w:ascii="Symbol" w:hAnsi="Symbol" w:hint="default"/>
         <w:sz w:val="20"/>
       </w:rPr>
     </w:lvl>
@@ -699,7 +658,7 @@
         <w:ind w:left="6480" w:hanging="360"/>
       </w:pPr>
       <w:rPr>
-        <w:rFonts w:hint="default" w:ascii="Symbol" w:hAnsi="Symbol"/>
+        <w:rFonts w:ascii="Symbol" w:hAnsi="Symbol" w:hint="default"/>
         <w:sz w:val="20"/>
       </w:rPr>
     </w:lvl>
@@ -720,7 +679,7 @@
         <w:ind w:left="720" w:hanging="360"/>
       </w:pPr>
       <w:rPr>
-        <w:rFonts w:hint="default" w:ascii="Symbol" w:hAnsi="Symbol"/>
+        <w:rFonts w:ascii="Symbol" w:hAnsi="Symbol" w:hint="default"/>
         <w:sz w:val="20"/>
       </w:rPr>
     </w:lvl>
@@ -736,7 +695,7 @@
         <w:ind w:left="1440" w:hanging="360"/>
       </w:pPr>
       <w:rPr>
-        <w:rFonts w:hint="default" w:ascii="Symbol" w:hAnsi="Symbol"/>
+        <w:rFonts w:ascii="Symbol" w:hAnsi="Symbol" w:hint="default"/>
         <w:sz w:val="20"/>
       </w:rPr>
     </w:lvl>
@@ -752,7 +711,7 @@
         <w:ind w:left="2160" w:hanging="360"/>
       </w:pPr>
       <w:rPr>
-        <w:rFonts w:hint="default" w:ascii="Symbol" w:hAnsi="Symbol"/>
+        <w:rFonts w:ascii="Symbol" w:hAnsi="Symbol" w:hint="default"/>
         <w:sz w:val="20"/>
       </w:rPr>
     </w:lvl>
@@ -768,7 +727,7 @@
         <w:ind w:left="2880" w:hanging="360"/>
       </w:pPr>
       <w:rPr>
-        <w:rFonts w:hint="default" w:ascii="Symbol" w:hAnsi="Symbol"/>
+        <w:rFonts w:ascii="Symbol" w:hAnsi="Symbol" w:hint="default"/>
         <w:sz w:val="20"/>
       </w:rPr>
     </w:lvl>
@@ -784,7 +743,7 @@
         <w:ind w:left="3600" w:hanging="360"/>
       </w:pPr>
       <w:rPr>
-        <w:rFonts w:hint="default" w:ascii="Symbol" w:hAnsi="Symbol"/>
+        <w:rFonts w:ascii="Symbol" w:hAnsi="Symbol" w:hint="default"/>
         <w:sz w:val="20"/>
       </w:rPr>
     </w:lvl>
@@ -800,7 +759,7 @@
         <w:ind w:left="4320" w:hanging="360"/>
       </w:pPr>
       <w:rPr>
-        <w:rFonts w:hint="default" w:ascii="Symbol" w:hAnsi="Symbol"/>
+        <w:rFonts w:ascii="Symbol" w:hAnsi="Symbol" w:hint="default"/>
         <w:sz w:val="20"/>
       </w:rPr>
     </w:lvl>
@@ -816,7 +775,7 @@
         <w:ind w:left="5040" w:hanging="360"/>
       </w:pPr>
       <w:rPr>
-        <w:rFonts w:hint="default" w:ascii="Symbol" w:hAnsi="Symbol"/>
+        <w:rFonts w:ascii="Symbol" w:hAnsi="Symbol" w:hint="default"/>
         <w:sz w:val="20"/>
       </w:rPr>
     </w:lvl>
@@ -832,7 +791,7 @@
         <w:ind w:left="5760" w:hanging="360"/>
       </w:pPr>
       <w:rPr>
-        <w:rFonts w:hint="default" w:ascii="Symbol" w:hAnsi="Symbol"/>
+        <w:rFonts w:ascii="Symbol" w:hAnsi="Symbol" w:hint="default"/>
         <w:sz w:val="20"/>
       </w:rPr>
     </w:lvl>
@@ -848,7 +807,7 @@
         <w:ind w:left="6480" w:hanging="360"/>
       </w:pPr>
       <w:rPr>
-        <w:rFonts w:hint="default" w:ascii="Symbol" w:hAnsi="Symbol"/>
+        <w:rFonts w:ascii="Symbol" w:hAnsi="Symbol" w:hint="default"/>
         <w:sz w:val="20"/>
       </w:rPr>
     </w:lvl>
@@ -869,7 +828,7 @@
         <w:ind w:left="720" w:hanging="360"/>
       </w:pPr>
       <w:rPr>
-        <w:rFonts w:hint="default" w:ascii="Symbol" w:hAnsi="Symbol"/>
+        <w:rFonts w:ascii="Symbol" w:hAnsi="Symbol" w:hint="default"/>
         <w:sz w:val="20"/>
       </w:rPr>
     </w:lvl>
@@ -885,7 +844,7 @@
         <w:ind w:left="1440" w:hanging="360"/>
       </w:pPr>
       <w:rPr>
-        <w:rFonts w:hint="default" w:ascii="Symbol" w:hAnsi="Symbol"/>
+        <w:rFonts w:ascii="Symbol" w:hAnsi="Symbol" w:hint="default"/>
         <w:sz w:val="20"/>
       </w:rPr>
     </w:lvl>
@@ -901,7 +860,7 @@
         <w:ind w:left="2160" w:hanging="360"/>
       </w:pPr>
       <w:rPr>
-        <w:rFonts w:hint="default" w:ascii="Symbol" w:hAnsi="Symbol"/>
+        <w:rFonts w:ascii="Symbol" w:hAnsi="Symbol" w:hint="default"/>
         <w:sz w:val="20"/>
       </w:rPr>
     </w:lvl>
@@ -917,7 +876,7 @@
         <w:ind w:left="2880" w:hanging="360"/>
       </w:pPr>
       <w:rPr>
-        <w:rFonts w:hint="default" w:ascii="Symbol" w:hAnsi="Symbol"/>
+        <w:rFonts w:ascii="Symbol" w:hAnsi="Symbol" w:hint="default"/>
         <w:sz w:val="20"/>
       </w:rPr>
     </w:lvl>
@@ -933,7 +892,7 @@
         <w:ind w:left="3600" w:hanging="360"/>
       </w:pPr>
       <w:rPr>
-        <w:rFonts w:hint="default" w:ascii="Symbol" w:hAnsi="Symbol"/>
+        <w:rFonts w:ascii="Symbol" w:hAnsi="Symbol" w:hint="default"/>
         <w:sz w:val="20"/>
       </w:rPr>
     </w:lvl>
@@ -949,7 +908,7 @@
         <w:ind w:left="4320" w:hanging="360"/>
       </w:pPr>
       <w:rPr>
-        <w:rFonts w:hint="default" w:ascii="Symbol" w:hAnsi="Symbol"/>
+        <w:rFonts w:ascii="Symbol" w:hAnsi="Symbol" w:hint="default"/>
         <w:sz w:val="20"/>
       </w:rPr>
     </w:lvl>
@@ -965,7 +924,7 @@
         <w:ind w:left="5040" w:hanging="360"/>
       </w:pPr>
       <w:rPr>
-        <w:rFonts w:hint="default" w:ascii="Symbol" w:hAnsi="Symbol"/>
+        <w:rFonts w:ascii="Symbol" w:hAnsi="Symbol" w:hint="default"/>
         <w:sz w:val="20"/>
       </w:rPr>
     </w:lvl>
@@ -981,7 +940,7 @@
         <w:ind w:left="5760" w:hanging="360"/>
       </w:pPr>
       <w:rPr>
-        <w:rFonts w:hint="default" w:ascii="Symbol" w:hAnsi="Symbol"/>
+        <w:rFonts w:ascii="Symbol" w:hAnsi="Symbol" w:hint="default"/>
         <w:sz w:val="20"/>
       </w:rPr>
     </w:lvl>
@@ -997,7 +956,7 @@
         <w:ind w:left="6480" w:hanging="360"/>
       </w:pPr>
       <w:rPr>
-        <w:rFonts w:hint="default" w:ascii="Symbol" w:hAnsi="Symbol"/>
+        <w:rFonts w:ascii="Symbol" w:hAnsi="Symbol" w:hint="default"/>
         <w:sz w:val="20"/>
       </w:rPr>
     </w:lvl>
@@ -1019,7 +978,7 @@
   <w:docDefaults>
     <w:rPrDefault>
       <w:rPr>
-        <w:rFonts w:asciiTheme="minorHAnsi" w:hAnsiTheme="minorHAnsi" w:eastAsiaTheme="minorHAnsi" w:cstheme="minorBidi"/>
+        <w:rFonts w:asciiTheme="minorHAnsi" w:eastAsiaTheme="minorHAnsi" w:hAnsiTheme="minorHAnsi" w:cstheme="minorBidi"/>
         <w:kern w:val="2"/>
         <w:sz w:val="24"/>
         <w:szCs w:val="24"/>
@@ -1036,14 +995,14 @@
   <w:latentStyles w:defLockedState="0" w:defUIPriority="99" w:defSemiHidden="0" w:defUnhideWhenUsed="0" w:defQFormat="0" w:count="376">
     <w:lsdException w:name="Normal" w:uiPriority="0" w:qFormat="1"/>
     <w:lsdException w:name="heading 1" w:uiPriority="9" w:qFormat="1"/>
-    <w:lsdException w:name="heading 2" w:uiPriority="9" w:semiHidden="1" w:unhideWhenUsed="1" w:qFormat="1"/>
-    <w:lsdException w:name="heading 3" w:uiPriority="9" w:semiHidden="1" w:unhideWhenUsed="1" w:qFormat="1"/>
-    <w:lsdException w:name="heading 4" w:uiPriority="9" w:semiHidden="1" w:unhideWhenUsed="1" w:qFormat="1"/>
-    <w:lsdException w:name="heading 5" w:uiPriority="9" w:semiHidden="1" w:unhideWhenUsed="1" w:qFormat="1"/>
-    <w:lsdException w:name="heading 6" w:uiPriority="9" w:semiHidden="1" w:unhideWhenUsed="1" w:qFormat="1"/>
-    <w:lsdException w:name="heading 7" w:uiPriority="9" w:semiHidden="1" w:unhideWhenUsed="1" w:qFormat="1"/>
-    <w:lsdException w:name="heading 8" w:uiPriority="9" w:semiHidden="1" w:unhideWhenUsed="1" w:qFormat="1"/>
-    <w:lsdException w:name="heading 9" w:uiPriority="9" w:semiHidden="1" w:unhideWhenUsed="1" w:qFormat="1"/>
+    <w:lsdException w:name="heading 2" w:semiHidden="1" w:uiPriority="9" w:unhideWhenUsed="1" w:qFormat="1"/>
+    <w:lsdException w:name="heading 3" w:semiHidden="1" w:uiPriority="9" w:unhideWhenUsed="1" w:qFormat="1"/>
+    <w:lsdException w:name="heading 4" w:semiHidden="1" w:uiPriority="9" w:unhideWhenUsed="1" w:qFormat="1"/>
+    <w:lsdException w:name="heading 5" w:semiHidden="1" w:uiPriority="9" w:unhideWhenUsed="1" w:qFormat="1"/>
+    <w:lsdException w:name="heading 6" w:semiHidden="1" w:uiPriority="9" w:unhideWhenUsed="1" w:qFormat="1"/>
+    <w:lsdException w:name="heading 7" w:semiHidden="1" w:uiPriority="9" w:unhideWhenUsed="1" w:qFormat="1"/>
+    <w:lsdException w:name="heading 8" w:semiHidden="1" w:uiPriority="9" w:unhideWhenUsed="1" w:qFormat="1"/>
+    <w:lsdException w:name="heading 9" w:semiHidden="1" w:uiPriority="9" w:unhideWhenUsed="1" w:qFormat="1"/>
     <w:lsdException w:name="index 1" w:semiHidden="1" w:unhideWhenUsed="1"/>
     <w:lsdException w:name="index 2" w:semiHidden="1" w:unhideWhenUsed="1"/>
     <w:lsdException w:name="index 3" w:semiHidden="1" w:unhideWhenUsed="1"/>
@@ -1053,22 +1012,22 @@
     <w:lsdException w:name="index 7" w:semiHidden="1" w:unhideWhenUsed="1"/>
     <w:lsdException w:name="index 8" w:semiHidden="1" w:unhideWhenUsed="1"/>
     <w:lsdException w:name="index 9" w:semiHidden="1" w:unhideWhenUsed="1"/>
-    <w:lsdException w:name="toc 1" w:uiPriority="39" w:semiHidden="1" w:unhideWhenUsed="1"/>
-    <w:lsdException w:name="toc 2" w:uiPriority="39" w:semiHidden="1" w:unhideWhenUsed="1"/>
-    <w:lsdException w:name="toc 3" w:uiPriority="39" w:semiHidden="1" w:unhideWhenUsed="1"/>
-    <w:lsdException w:name="toc 4" w:uiPriority="39" w:semiHidden="1" w:unhideWhenUsed="1"/>
-    <w:lsdException w:name="toc 5" w:uiPriority="39" w:semiHidden="1" w:unhideWhenUsed="1"/>
-    <w:lsdException w:name="toc 6" w:uiPriority="39" w:semiHidden="1" w:unhideWhenUsed="1"/>
-    <w:lsdException w:name="toc 7" w:uiPriority="39" w:semiHidden="1" w:unhideWhenUsed="1"/>
-    <w:lsdException w:name="toc 8" w:uiPriority="39" w:semiHidden="1" w:unhideWhenUsed="1"/>
-    <w:lsdException w:name="toc 9" w:uiPriority="39" w:semiHidden="1" w:unhideWhenUsed="1"/>
+    <w:lsdException w:name="toc 1" w:semiHidden="1" w:uiPriority="39" w:unhideWhenUsed="1"/>
+    <w:lsdException w:name="toc 2" w:semiHidden="1" w:uiPriority="39" w:unhideWhenUsed="1"/>
+    <w:lsdException w:name="toc 3" w:semiHidden="1" w:uiPriority="39" w:unhideWhenUsed="1"/>
+    <w:lsdException w:name="toc 4" w:semiHidden="1" w:uiPriority="39" w:unhideWhenUsed="1"/>
+    <w:lsdException w:name="toc 5" w:semiHidden="1" w:uiPriority="39" w:unhideWhenUsed="1"/>
+    <w:lsdException w:name="toc 6" w:semiHidden="1" w:uiPriority="39" w:unhideWhenUsed="1"/>
+    <w:lsdException w:name="toc 7" w:semiHidden="1" w:uiPriority="39" w:unhideWhenUsed="1"/>
+    <w:lsdException w:name="toc 8" w:semiHidden="1" w:uiPriority="39" w:unhideWhenUsed="1"/>
+    <w:lsdException w:name="toc 9" w:semiHidden="1" w:uiPriority="39" w:unhideWhenUsed="1"/>
     <w:lsdException w:name="Normal Indent" w:semiHidden="1" w:unhideWhenUsed="1"/>
     <w:lsdException w:name="footnote text" w:semiHidden="1" w:unhideWhenUsed="1"/>
     <w:lsdException w:name="annotation text" w:semiHidden="1" w:unhideWhenUsed="1"/>
     <w:lsdException w:name="header" w:semiHidden="1" w:unhideWhenUsed="1"/>
     <w:lsdException w:name="footer" w:semiHidden="1" w:unhideWhenUsed="1"/>
     <w:lsdException w:name="index heading" w:semiHidden="1" w:unhideWhenUsed="1"/>
-    <w:lsdException w:name="caption" w:uiPriority="35" w:semiHidden="1" w:unhideWhenUsed="1" w:qFormat="1"/>
+    <w:lsdException w:name="caption" w:semiHidden="1" w:uiPriority="35" w:unhideWhenUsed="1" w:qFormat="1"/>
     <w:lsdException w:name="table of figures" w:semiHidden="1" w:unhideWhenUsed="1"/>
     <w:lsdException w:name="envelope address" w:semiHidden="1" w:unhideWhenUsed="1"/>
     <w:lsdException w:name="envelope return" w:semiHidden="1" w:unhideWhenUsed="1"/>
@@ -1099,7 +1058,7 @@
     <w:lsdException w:name="Title" w:uiPriority="10" w:qFormat="1"/>
     <w:lsdException w:name="Closing" w:semiHidden="1" w:unhideWhenUsed="1"/>
     <w:lsdException w:name="Signature" w:semiHidden="1" w:unhideWhenUsed="1"/>
-    <w:lsdException w:name="Default Paragraph Font" w:uiPriority="1" w:semiHidden="1" w:unhideWhenUsed="1"/>
+    <w:lsdException w:name="Default Paragraph Font" w:semiHidden="1" w:uiPriority="1" w:unhideWhenUsed="1"/>
     <w:lsdException w:name="Body Text" w:semiHidden="1" w:unhideWhenUsed="1"/>
     <w:lsdException w:name="Body Text Indent" w:semiHidden="1" w:unhideWhenUsed="1"/>
     <w:lsdException w:name="List Continue" w:semiHidden="1" w:unhideWhenUsed="1"/>
@@ -1299,8 +1258,8 @@
     <w:lsdException w:name="Subtle Reference" w:uiPriority="31" w:qFormat="1"/>
     <w:lsdException w:name="Intense Reference" w:uiPriority="32" w:qFormat="1"/>
     <w:lsdException w:name="Book Title" w:uiPriority="33" w:qFormat="1"/>
-    <w:lsdException w:name="Bibliography" w:uiPriority="37" w:semiHidden="1" w:unhideWhenUsed="1"/>
-    <w:lsdException w:name="TOC Heading" w:uiPriority="39" w:semiHidden="1" w:unhideWhenUsed="1" w:qFormat="1"/>
+    <w:lsdException w:name="Bibliography" w:semiHidden="1" w:uiPriority="37" w:unhideWhenUsed="1"/>
+    <w:lsdException w:name="TOC Heading" w:semiHidden="1" w:uiPriority="39" w:unhideWhenUsed="1" w:qFormat="1"/>
     <w:lsdException w:name="Plain Table 1" w:uiPriority="41"/>
     <w:lsdException w:name="Plain Table 2" w:uiPriority="42"/>
     <w:lsdException w:name="Plain Table 3" w:uiPriority="43"/>
@@ -1411,7 +1370,7 @@
     <w:lsdException w:name="Unresolved Mention" w:semiHidden="1" w:unhideWhenUsed="1"/>
     <w:lsdException w:name="Smart Link" w:semiHidden="1" w:unhideWhenUsed="1"/>
   </w:latentStyles>
-  <w:style w:type="paragraph" w:styleId="Normal" w:default="1">
+  <w:style w:type="paragraph" w:default="1" w:styleId="Normal">
     <w:name w:val="Normal"/>
     <w:qFormat/>
   </w:style>
@@ -1430,7 +1389,7 @@
       <w:outlineLvl w:val="0"/>
     </w:pPr>
     <w:rPr>
-      <w:rFonts w:asciiTheme="majorHAnsi" w:hAnsiTheme="majorHAnsi" w:eastAsiaTheme="majorEastAsia" w:cstheme="majorBidi"/>
+      <w:rFonts w:asciiTheme="majorHAnsi" w:eastAsiaTheme="majorEastAsia" w:hAnsiTheme="majorHAnsi" w:cstheme="majorBidi"/>
       <w:color w:val="0F4761" w:themeColor="accent1" w:themeShade="BF"/>
       <w:sz w:val="40"/>
       <w:szCs w:val="40"/>
@@ -1453,7 +1412,7 @@
       <w:outlineLvl w:val="1"/>
     </w:pPr>
     <w:rPr>
-      <w:rFonts w:asciiTheme="majorHAnsi" w:hAnsiTheme="majorHAnsi" w:eastAsiaTheme="majorEastAsia" w:cstheme="majorBidi"/>
+      <w:rFonts w:asciiTheme="majorHAnsi" w:eastAsiaTheme="majorEastAsia" w:hAnsiTheme="majorHAnsi" w:cstheme="majorBidi"/>
       <w:color w:val="0F4761" w:themeColor="accent1" w:themeShade="BF"/>
       <w:sz w:val="32"/>
       <w:szCs w:val="32"/>
@@ -1614,12 +1573,13 @@
       <w:color w:val="272727" w:themeColor="text1" w:themeTint="D8"/>
     </w:rPr>
   </w:style>
-  <w:style w:type="character" w:styleId="Fuentedeprrafopredeter" w:default="1">
+  <w:style w:type="character" w:default="1" w:styleId="Fuentedeprrafopredeter">
     <w:name w:val="Default Paragraph Font"/>
     <w:uiPriority w:val="1"/>
+    <w:semiHidden/>
     <w:unhideWhenUsed/>
   </w:style>
-  <w:style w:type="table" w:styleId="Tablanormal" w:default="1">
+  <w:style w:type="table" w:default="1" w:styleId="Tablanormal">
     <w:name w:val="Normal Table"/>
     <w:uiPriority w:val="99"/>
     <w:semiHidden/>
@@ -1634,26 +1594,26 @@
       </w:tblCellMar>
     </w:tblPr>
   </w:style>
-  <w:style w:type="numbering" w:styleId="Sinlista" w:default="1">
+  <w:style w:type="numbering" w:default="1" w:styleId="Sinlista">
     <w:name w:val="No List"/>
     <w:uiPriority w:val="99"/>
     <w:semiHidden/>
     <w:unhideWhenUsed/>
   </w:style>
-  <w:style w:type="character" w:styleId="Ttulo1Car" w:customStyle="1">
+  <w:style w:type="character" w:customStyle="1" w:styleId="Ttulo1Car">
     <w:name w:val="Título 1 Car"/>
     <w:basedOn w:val="Fuentedeprrafopredeter"/>
     <w:link w:val="Ttulo1"/>
     <w:uiPriority w:val="9"/>
     <w:rsid w:val="002B0FCA"/>
     <w:rPr>
-      <w:rFonts w:asciiTheme="majorHAnsi" w:hAnsiTheme="majorHAnsi" w:eastAsiaTheme="majorEastAsia" w:cstheme="majorBidi"/>
+      <w:rFonts w:asciiTheme="majorHAnsi" w:eastAsiaTheme="majorEastAsia" w:hAnsiTheme="majorHAnsi" w:cstheme="majorBidi"/>
       <w:color w:val="0F4761" w:themeColor="accent1" w:themeShade="BF"/>
       <w:sz w:val="40"/>
       <w:szCs w:val="40"/>
     </w:rPr>
   </w:style>
-  <w:style w:type="character" w:styleId="Ttulo2Car" w:customStyle="1">
+  <w:style w:type="character" w:customStyle="1" w:styleId="Ttulo2Car">
     <w:name w:val="Título 2 Car"/>
     <w:basedOn w:val="Fuentedeprrafopredeter"/>
     <w:link w:val="Ttulo2"/>
@@ -1661,13 +1621,13 @@
     <w:semiHidden/>
     <w:rsid w:val="002B0FCA"/>
     <w:rPr>
-      <w:rFonts w:asciiTheme="majorHAnsi" w:hAnsiTheme="majorHAnsi" w:eastAsiaTheme="majorEastAsia" w:cstheme="majorBidi"/>
+      <w:rFonts w:asciiTheme="majorHAnsi" w:eastAsiaTheme="majorEastAsia" w:hAnsiTheme="majorHAnsi" w:cstheme="majorBidi"/>
       <w:color w:val="0F4761" w:themeColor="accent1" w:themeShade="BF"/>
       <w:sz w:val="32"/>
       <w:szCs w:val="32"/>
     </w:rPr>
   </w:style>
-  <w:style w:type="character" w:styleId="Ttulo3Car" w:customStyle="1">
+  <w:style w:type="character" w:customStyle="1" w:styleId="Ttulo3Car">
     <w:name w:val="Título 3 Car"/>
     <w:basedOn w:val="Fuentedeprrafopredeter"/>
     <w:link w:val="Ttulo3"/>
@@ -1681,7 +1641,7 @@
       <w:szCs w:val="28"/>
     </w:rPr>
   </w:style>
-  <w:style w:type="character" w:styleId="Ttulo4Car" w:customStyle="1">
+  <w:style w:type="character" w:customStyle="1" w:styleId="Ttulo4Car">
     <w:name w:val="Título 4 Car"/>
     <w:basedOn w:val="Fuentedeprrafopredeter"/>
     <w:link w:val="Ttulo4"/>
@@ -1695,7 +1655,7 @@
       <w:color w:val="0F4761" w:themeColor="accent1" w:themeShade="BF"/>
     </w:rPr>
   </w:style>
-  <w:style w:type="character" w:styleId="Ttulo5Car" w:customStyle="1">
+  <w:style w:type="character" w:customStyle="1" w:styleId="Ttulo5Car">
     <w:name w:val="Título 5 Car"/>
     <w:basedOn w:val="Fuentedeprrafopredeter"/>
     <w:link w:val="Ttulo5"/>
@@ -1707,7 +1667,7 @@
       <w:color w:val="0F4761" w:themeColor="accent1" w:themeShade="BF"/>
     </w:rPr>
   </w:style>
-  <w:style w:type="character" w:styleId="Ttulo6Car" w:customStyle="1">
+  <w:style w:type="character" w:customStyle="1" w:styleId="Ttulo6Car">
     <w:name w:val="Título 6 Car"/>
     <w:basedOn w:val="Fuentedeprrafopredeter"/>
     <w:link w:val="Ttulo6"/>
@@ -1721,7 +1681,7 @@
       <w:color w:val="595959" w:themeColor="text1" w:themeTint="A6"/>
     </w:rPr>
   </w:style>
-  <w:style w:type="character" w:styleId="Ttulo7Car" w:customStyle="1">
+  <w:style w:type="character" w:customStyle="1" w:styleId="Ttulo7Car">
     <w:name w:val="Título 7 Car"/>
     <w:basedOn w:val="Fuentedeprrafopredeter"/>
     <w:link w:val="Ttulo7"/>
@@ -1733,7 +1693,7 @@
       <w:color w:val="595959" w:themeColor="text1" w:themeTint="A6"/>
     </w:rPr>
   </w:style>
-  <w:style w:type="character" w:styleId="Ttulo8Car" w:customStyle="1">
+  <w:style w:type="character" w:customStyle="1" w:styleId="Ttulo8Car">
     <w:name w:val="Título 8 Car"/>
     <w:basedOn w:val="Fuentedeprrafopredeter"/>
     <w:link w:val="Ttulo8"/>
@@ -1747,7 +1707,7 @@
       <w:color w:val="272727" w:themeColor="text1" w:themeTint="D8"/>
     </w:rPr>
   </w:style>
-  <w:style w:type="character" w:styleId="Ttulo9Car" w:customStyle="1">
+  <w:style w:type="character" w:customStyle="1" w:styleId="Ttulo9Car">
     <w:name w:val="Título 9 Car"/>
     <w:basedOn w:val="Fuentedeprrafopredeter"/>
     <w:link w:val="Ttulo9"/>
@@ -1772,21 +1732,21 @@
       <w:contextualSpacing/>
     </w:pPr>
     <w:rPr>
-      <w:rFonts w:asciiTheme="majorHAnsi" w:hAnsiTheme="majorHAnsi" w:eastAsiaTheme="majorEastAsia" w:cstheme="majorBidi"/>
+      <w:rFonts w:asciiTheme="majorHAnsi" w:eastAsiaTheme="majorEastAsia" w:hAnsiTheme="majorHAnsi" w:cstheme="majorBidi"/>
       <w:spacing w:val="-10"/>
       <w:kern w:val="28"/>
       <w:sz w:val="56"/>
       <w:szCs w:val="56"/>
     </w:rPr>
   </w:style>
-  <w:style w:type="character" w:styleId="TtuloCar" w:customStyle="1">
+  <w:style w:type="character" w:customStyle="1" w:styleId="TtuloCar">
     <w:name w:val="Título Car"/>
     <w:basedOn w:val="Fuentedeprrafopredeter"/>
     <w:link w:val="Ttulo"/>
     <w:uiPriority w:val="10"/>
     <w:rsid w:val="002B0FCA"/>
     <w:rPr>
-      <w:rFonts w:asciiTheme="majorHAnsi" w:hAnsiTheme="majorHAnsi" w:eastAsiaTheme="majorEastAsia" w:cstheme="majorBidi"/>
+      <w:rFonts w:asciiTheme="majorHAnsi" w:eastAsiaTheme="majorEastAsia" w:hAnsiTheme="majorHAnsi" w:cstheme="majorBidi"/>
       <w:spacing w:val="-10"/>
       <w:kern w:val="28"/>
       <w:sz w:val="56"/>
@@ -1814,7 +1774,7 @@
       <w:szCs w:val="28"/>
     </w:rPr>
   </w:style>
-  <w:style w:type="character" w:styleId="SubttuloCar" w:customStyle="1">
+  <w:style w:type="character" w:customStyle="1" w:styleId="SubttuloCar">
     <w:name w:val="Subtítulo Car"/>
     <w:basedOn w:val="Fuentedeprrafopredeter"/>
     <w:link w:val="Subttulo"/>
@@ -1846,7 +1806,7 @@
       <w:color w:val="404040" w:themeColor="text1" w:themeTint="BF"/>
     </w:rPr>
   </w:style>
-  <w:style w:type="character" w:styleId="CitaCar" w:customStyle="1">
+  <w:style w:type="character" w:customStyle="1" w:styleId="CitaCar">
     <w:name w:val="Cita Car"/>
     <w:basedOn w:val="Fuentedeprrafopredeter"/>
     <w:link w:val="Cita"/>
@@ -1891,8 +1851,8 @@
     <w:rsid w:val="002B0FCA"/>
     <w:pPr>
       <w:pBdr>
-        <w:top w:val="single" w:color="0F4761" w:themeColor="accent1" w:themeShade="BF" w:sz="4" w:space="10"/>
-        <w:bottom w:val="single" w:color="0F4761" w:themeColor="accent1" w:themeShade="BF" w:sz="4" w:space="10"/>
+        <w:top w:val="single" w:sz="4" w:space="10" w:color="0F4761" w:themeColor="accent1" w:themeShade="BF"/>
+        <w:bottom w:val="single" w:sz="4" w:space="10" w:color="0F4761" w:themeColor="accent1" w:themeShade="BF"/>
       </w:pBdr>
       <w:spacing w:before="360" w:after="360"/>
       <w:ind w:left="864" w:right="864"/>
@@ -1904,7 +1864,7 @@
       <w:color w:val="0F4761" w:themeColor="accent1" w:themeShade="BF"/>
     </w:rPr>
   </w:style>
-  <w:style w:type="character" w:styleId="CitadestacadaCar" w:customStyle="1">
+  <w:style w:type="character" w:customStyle="1" w:styleId="CitadestacadaCar">
     <w:name w:val="Cita destacada Car"/>
     <w:basedOn w:val="Fuentedeprrafopredeter"/>
     <w:link w:val="Citadestacada"/>
@@ -2272,6 +2232,15 @@
 </file>
 
 <file path=customXml/item1.xml><?xml version="1.0" encoding="utf-8"?>
+<?mso-contentType ?>
+<FormTemplates xmlns="http://schemas.microsoft.com/sharepoint/v3/contenttype/forms">
+  <Display>DocumentLibraryForm</Display>
+  <Edit>DocumentLibraryForm</Edit>
+  <New>DocumentLibraryForm</New>
+</FormTemplates>
+</file>
+
+<file path=customXml/item2.xml><?xml version="1.0" encoding="utf-8"?>
 <ct:contentTypeSchema xmlns:ct="http://schemas.microsoft.com/office/2006/metadata/contentType" xmlns:ma="http://schemas.microsoft.com/office/2006/metadata/properties/metaAttributes" ct:_="" ma:_="" ma:contentTypeName="Document" ma:contentTypeID="0x010100DB581148E329A546BE2E6F941E68C707" ma:contentTypeVersion="16" ma:contentTypeDescription="Create a new document." ma:contentTypeScope="" ma:versionID="19f8a8844eaea342812986489299efc8">
   <xsd:schema xmlns:xsd="http://www.w3.org/2001/XMLSchema" xmlns:xs="http://www.w3.org/2001/XMLSchema" xmlns:p="http://schemas.microsoft.com/office/2006/metadata/properties" xmlns:ns1="http://schemas.microsoft.com/sharepoint/v3" xmlns:ns2="aa174742-b544-4e9a-b6ca-2831a3a28696" xmlns:ns3="ce469df2-260f-4340-be4e-30e1ecc716da" targetNamespace="http://schemas.microsoft.com/office/2006/metadata/properties" ma:root="true" ma:fieldsID="b891ce471e2def8d1175eee3051bb60c" ns1:_="" ns2:_="" ns3:_="">
     <xsd:import namespace="http://schemas.microsoft.com/sharepoint/v3"/>
@@ -2517,15 +2486,6 @@
 </ct:contentTypeSchema>
 </file>
 
-<file path=customXml/item2.xml><?xml version="1.0" encoding="utf-8"?>
-<?mso-contentType ?>
-<FormTemplates xmlns="http://schemas.microsoft.com/sharepoint/v3/contenttype/forms">
-  <Display>DocumentLibraryForm</Display>
-  <Edit>DocumentLibraryForm</Edit>
-  <New>DocumentLibraryForm</New>
-</FormTemplates>
-</file>
-
 <file path=customXml/item3.xml><?xml version="1.0" encoding="utf-8"?>
 <p:properties xmlns:p="http://schemas.microsoft.com/office/2006/metadata/properties" xmlns:xsi="http://www.w3.org/2001/XMLSchema-instance" xmlns:pc="http://schemas.microsoft.com/office/infopath/2007/PartnerControls">
   <documentManagement>
@@ -2540,15 +2500,43 @@
 </file>
 
 <file path=customXml/itemProps1.xml><?xml version="1.0" encoding="utf-8"?>
-<ds:datastoreItem xmlns:ds="http://schemas.openxmlformats.org/officeDocument/2006/customXml" ds:itemID="{B891DBCB-784B-4DBE-A081-63C7AAA3D235}"/>
+<ds:datastoreItem xmlns:ds="http://schemas.openxmlformats.org/officeDocument/2006/customXml" ds:itemID="{2CA48CE4-0282-4245-8A9D-967AE7B7F4DD}">
+  <ds:schemaRefs>
+    <ds:schemaRef ds:uri="http://schemas.microsoft.com/sharepoint/v3/contenttype/forms"/>
+  </ds:schemaRefs>
+</ds:datastoreItem>
 </file>
 
 <file path=customXml/itemProps2.xml><?xml version="1.0" encoding="utf-8"?>
-<ds:datastoreItem xmlns:ds="http://schemas.openxmlformats.org/officeDocument/2006/customXml" ds:itemID="{2CA48CE4-0282-4245-8A9D-967AE7B7F4DD}"/>
+<ds:datastoreItem xmlns:ds="http://schemas.openxmlformats.org/officeDocument/2006/customXml" ds:itemID="{B891DBCB-784B-4DBE-A081-63C7AAA3D235}">
+  <ds:schemaRefs>
+    <ds:schemaRef ds:uri="http://schemas.microsoft.com/office/2006/metadata/contentType"/>
+    <ds:schemaRef ds:uri="http://schemas.microsoft.com/office/2006/metadata/properties/metaAttributes"/>
+    <ds:schemaRef ds:uri="http://www.w3.org/2001/XMLSchema"/>
+    <ds:schemaRef ds:uri="http://schemas.microsoft.com/office/2006/metadata/properties"/>
+    <ds:schemaRef ds:uri="http://schemas.microsoft.com/sharepoint/v3"/>
+    <ds:schemaRef ds:uri="aa174742-b544-4e9a-b6ca-2831a3a28696"/>
+    <ds:schemaRef ds:uri="ce469df2-260f-4340-be4e-30e1ecc716da"/>
+    <ds:schemaRef ds:uri="http://schemas.microsoft.com/office/2006/documentManagement/types"/>
+    <ds:schemaRef ds:uri="http://schemas.microsoft.com/office/infopath/2007/PartnerControls"/>
+    <ds:schemaRef ds:uri="http://schemas.openxmlformats.org/package/2006/metadata/core-properties"/>
+    <ds:schemaRef ds:uri="http://purl.org/dc/elements/1.1/"/>
+    <ds:schemaRef ds:uri="http://purl.org/dc/terms/"/>
+    <ds:schemaRef ds:uri="http://schemas.microsoft.com/internal/obd"/>
+  </ds:schemaRefs>
+</ds:datastoreItem>
 </file>
 
 <file path=customXml/itemProps3.xml><?xml version="1.0" encoding="utf-8"?>
-<ds:datastoreItem xmlns:ds="http://schemas.openxmlformats.org/officeDocument/2006/customXml" ds:itemID="{F35C733E-C883-4271-9A5A-EA8A6DB36849}"/>
+<ds:datastoreItem xmlns:ds="http://schemas.openxmlformats.org/officeDocument/2006/customXml" ds:itemID="{F35C733E-C883-4271-9A5A-EA8A6DB36849}">
+  <ds:schemaRefs>
+    <ds:schemaRef ds:uri="http://schemas.microsoft.com/office/2006/metadata/properties"/>
+    <ds:schemaRef ds:uri="http://schemas.microsoft.com/office/infopath/2007/PartnerControls"/>
+    <ds:schemaRef ds:uri="http://schemas.microsoft.com/sharepoint/v3"/>
+    <ds:schemaRef ds:uri="aa174742-b544-4e9a-b6ca-2831a3a28696"/>
+    <ds:schemaRef ds:uri="ce469df2-260f-4340-be4e-30e1ecc716da"/>
+  </ds:schemaRefs>
+</ds:datastoreItem>
 </file>
 
 <file path=docMetadata/LabelInfo.xml><?xml version="1.0" encoding="utf-8"?>
